--- a/docs/SRS.docx
+++ b/docs/SRS.docx
@@ -4886,16 +4886,55 @@
         </w:rPr>
         <w:t xml:space="preserve">3.2.1 Use Case Diagram </w:t>
       </w:r>
+      <w:r>
+        <w:rPr>
+          <w:rFonts w:asciiTheme="majorBidi" w:hAnsiTheme="majorBidi" w:cstheme="majorBidi"/>
+          <w:b/>
+          <w:bCs/>
+          <w:sz w:val="28"/>
+          <w:szCs w:val="28"/>
+        </w:rPr>
+        <w:drawing>
+          <wp:inline distT="0" distB="0" distL="0" distR="0" wp14:anchorId="239DD8C2" wp14:editId="1BCD655C">
+            <wp:extent cx="5943600" cy="3761105"/>
+            <wp:effectExtent l="0" t="0" r="0" b="0"/>
+            <wp:docPr id="57149027" name="Picture 1" descr="A screenshot of a diagram&#10;&#10;AI-generated content may be incorrect."/>
+            <wp:cNvGraphicFramePr>
+              <a:graphicFrameLocks xmlns:a="http://schemas.openxmlformats.org/drawingml/2006/main" noChangeAspect="1"/>
+            </wp:cNvGraphicFramePr>
+            <a:graphic xmlns:a="http://schemas.openxmlformats.org/drawingml/2006/main">
+              <a:graphicData uri="http://schemas.openxmlformats.org/drawingml/2006/picture">
+                <pic:pic xmlns:pic="http://schemas.openxmlformats.org/drawingml/2006/picture">
+                  <pic:nvPicPr>
+                    <pic:cNvPr id="57149027" name="Picture 1" descr="A screenshot of a diagram&#10;&#10;AI-generated content may be incorrect."/>
+                    <pic:cNvPicPr/>
+                  </pic:nvPicPr>
+                  <pic:blipFill>
+                    <a:blip r:embed="rId8"/>
+                    <a:stretch>
+                      <a:fillRect/>
+                    </a:stretch>
+                  </pic:blipFill>
+                  <pic:spPr>
+                    <a:xfrm>
+                      <a:off x="0" y="0"/>
+                      <a:ext cx="5943600" cy="3761105"/>
+                    </a:xfrm>
+                    <a:prstGeom prst="rect">
+                      <a:avLst/>
+                    </a:prstGeom>
+                  </pic:spPr>
+                </pic:pic>
+              </a:graphicData>
+            </a:graphic>
+          </wp:inline>
+        </w:drawing>
+      </w:r>
     </w:p>
     <w:p>
       <w:pPr>
         <w:spacing w:line="360" w:lineRule="auto"/>
         <w:jc w:val="lowKashida"/>
-        <w:rPr>
-          <w:rFonts w:asciiTheme="majorBidi" w:hAnsiTheme="majorBidi" w:cstheme="majorBidi"/>
-          <w:b/>
-          <w:bCs/>
-        </w:rPr>
       </w:pPr>
       <w:r>
         <w:rPr>
@@ -4905,6 +4944,907 @@
         </w:rPr>
         <w:t>3.2.2 Use Case Descriptions (IEEE Template)</w:t>
       </w:r>
+      <w:r>
+        <w:t xml:space="preserve"> </w:t>
+      </w:r>
+    </w:p>
+    <w:p>
+      <w:pPr>
+        <w:spacing w:line="360" w:lineRule="auto"/>
+        <w:jc w:val="lowKashida"/>
+        <w:rPr>
+          <w:rFonts w:asciiTheme="majorBidi" w:hAnsiTheme="majorBidi" w:cstheme="majorBidi"/>
+          <w:b/>
+          <w:bCs/>
+        </w:rPr>
+      </w:pPr>
+      <w:proofErr w:type="gramStart"/>
+      <w:r>
+        <w:rPr>
+          <w:rFonts w:asciiTheme="majorBidi" w:hAnsiTheme="majorBidi" w:cstheme="majorBidi"/>
+          <w:b/>
+          <w:bCs/>
+        </w:rPr>
+        <w:t>This use</w:t>
+      </w:r>
+      <w:proofErr w:type="gramEnd"/>
+      <w:r>
+        <w:rPr>
+          <w:rFonts w:asciiTheme="majorBidi" w:hAnsiTheme="majorBidi" w:cstheme="majorBidi"/>
+          <w:b/>
+          <w:bCs/>
+        </w:rPr>
+        <w:t xml:space="preserve"> case diagram illustrates the processes involved in user authentication, registration, and high-level access control within the system. It defines the different types of users (actors) and their specific capabilities related to managing accounts and system permissions. The primary functions covered include user login/registration, integration with external </w:t>
+      </w:r>
+      <w:r>
+        <w:rPr>
+          <w:rFonts w:asciiTheme="majorBidi" w:hAnsiTheme="majorBidi" w:cstheme="majorBidi"/>
+          <w:b/>
+          <w:bCs/>
+        </w:rPr>
+        <w:lastRenderedPageBreak/>
+        <w:t>authentication services (Google), and the administrative tasks of managing user roles and permissions.</w:t>
+      </w:r>
+    </w:p>
+    <w:p>
+      <w:pPr>
+        <w:spacing w:line="360" w:lineRule="auto"/>
+        <w:jc w:val="lowKashida"/>
+        <w:rPr>
+          <w:rFonts w:asciiTheme="majorBidi" w:hAnsiTheme="majorBidi" w:cstheme="majorBidi"/>
+          <w:b/>
+          <w:bCs/>
+        </w:rPr>
+      </w:pPr>
+      <w:r>
+        <w:rPr>
+          <w:rFonts w:asciiTheme="majorBidi" w:hAnsiTheme="majorBidi" w:cstheme="majorBidi"/>
+          <w:b/>
+          <w:bCs/>
+        </w:rPr>
+        <w:t>The following use cases are defined within this diagram:</w:t>
+      </w:r>
+    </w:p>
+    <w:p>
+      <w:pPr>
+        <w:numPr>
+          <w:ilvl w:val="0"/>
+          <w:numId w:val="66"/>
+        </w:numPr>
+        <w:spacing w:line="276" w:lineRule="auto"/>
+        <w:jc w:val="lowKashida"/>
+        <w:rPr>
+          <w:rFonts w:asciiTheme="majorBidi" w:hAnsiTheme="majorBidi" w:cstheme="majorBidi"/>
+          <w:b/>
+          <w:bCs/>
+        </w:rPr>
+      </w:pPr>
+      <w:r>
+        <w:rPr>
+          <w:rFonts w:asciiTheme="majorBidi" w:hAnsiTheme="majorBidi" w:cstheme="majorBidi"/>
+          <w:b/>
+          <w:bCs/>
+        </w:rPr>
+        <w:t>Register Account:</w:t>
+      </w:r>
+    </w:p>
+    <w:p>
+      <w:pPr>
+        <w:numPr>
+          <w:ilvl w:val="1"/>
+          <w:numId w:val="66"/>
+        </w:numPr>
+        <w:spacing w:line="276" w:lineRule="auto"/>
+        <w:jc w:val="lowKashida"/>
+        <w:rPr>
+          <w:rFonts w:asciiTheme="majorBidi" w:hAnsiTheme="majorBidi" w:cstheme="majorBidi"/>
+          <w:b/>
+          <w:bCs/>
+        </w:rPr>
+      </w:pPr>
+      <w:r>
+        <w:rPr>
+          <w:rFonts w:asciiTheme="majorBidi" w:hAnsiTheme="majorBidi" w:cstheme="majorBidi"/>
+          <w:b/>
+          <w:bCs/>
+        </w:rPr>
+        <w:t>Description: This use case allows a new User (General) to create a new account in the system.</w:t>
+      </w:r>
+    </w:p>
+    <w:p>
+      <w:pPr>
+        <w:numPr>
+          <w:ilvl w:val="1"/>
+          <w:numId w:val="66"/>
+        </w:numPr>
+        <w:spacing w:line="276" w:lineRule="auto"/>
+        <w:jc w:val="lowKashida"/>
+        <w:rPr>
+          <w:rFonts w:asciiTheme="majorBidi" w:hAnsiTheme="majorBidi" w:cstheme="majorBidi"/>
+          <w:b/>
+          <w:bCs/>
+        </w:rPr>
+      </w:pPr>
+      <w:r>
+        <w:rPr>
+          <w:rFonts w:asciiTheme="majorBidi" w:hAnsiTheme="majorBidi" w:cstheme="majorBidi"/>
+          <w:b/>
+          <w:bCs/>
+        </w:rPr>
+        <w:t>Relationships: Interacts with User (General).</w:t>
+      </w:r>
+    </w:p>
+    <w:p>
+      <w:pPr>
+        <w:numPr>
+          <w:ilvl w:val="0"/>
+          <w:numId w:val="66"/>
+        </w:numPr>
+        <w:spacing w:line="276" w:lineRule="auto"/>
+        <w:jc w:val="lowKashida"/>
+        <w:rPr>
+          <w:rFonts w:asciiTheme="majorBidi" w:hAnsiTheme="majorBidi" w:cstheme="majorBidi"/>
+          <w:b/>
+          <w:bCs/>
+        </w:rPr>
+      </w:pPr>
+      <w:r>
+        <w:rPr>
+          <w:rFonts w:asciiTheme="majorBidi" w:hAnsiTheme="majorBidi" w:cstheme="majorBidi"/>
+          <w:b/>
+          <w:bCs/>
+        </w:rPr>
+        <w:t>Login:</w:t>
+      </w:r>
+    </w:p>
+    <w:p>
+      <w:pPr>
+        <w:numPr>
+          <w:ilvl w:val="1"/>
+          <w:numId w:val="66"/>
+        </w:numPr>
+        <w:spacing w:line="276" w:lineRule="auto"/>
+        <w:jc w:val="lowKashida"/>
+        <w:rPr>
+          <w:rFonts w:asciiTheme="majorBidi" w:hAnsiTheme="majorBidi" w:cstheme="majorBidi"/>
+          <w:b/>
+          <w:bCs/>
+        </w:rPr>
+      </w:pPr>
+      <w:r>
+        <w:rPr>
+          <w:rFonts w:asciiTheme="majorBidi" w:hAnsiTheme="majorBidi" w:cstheme="majorBidi"/>
+          <w:b/>
+          <w:bCs/>
+        </w:rPr>
+        <w:t xml:space="preserve">Description: </w:t>
+      </w:r>
+      <w:proofErr w:type="gramStart"/>
+      <w:r>
+        <w:rPr>
+          <w:rFonts w:asciiTheme="majorBidi" w:hAnsiTheme="majorBidi" w:cstheme="majorBidi"/>
+          <w:b/>
+          <w:bCs/>
+        </w:rPr>
+        <w:t>This use</w:t>
+      </w:r>
+      <w:proofErr w:type="gramEnd"/>
+      <w:r>
+        <w:rPr>
+          <w:rFonts w:asciiTheme="majorBidi" w:hAnsiTheme="majorBidi" w:cstheme="majorBidi"/>
+          <w:b/>
+          <w:bCs/>
+        </w:rPr>
+        <w:t xml:space="preserve"> case allows an existing User (General) to gain access to the system by providing valid credentials.</w:t>
+      </w:r>
+    </w:p>
+    <w:p>
+      <w:pPr>
+        <w:numPr>
+          <w:ilvl w:val="1"/>
+          <w:numId w:val="66"/>
+        </w:numPr>
+        <w:spacing w:line="276" w:lineRule="auto"/>
+        <w:jc w:val="lowKashida"/>
+        <w:rPr>
+          <w:rFonts w:asciiTheme="majorBidi" w:hAnsiTheme="majorBidi" w:cstheme="majorBidi"/>
+          <w:b/>
+          <w:bCs/>
+        </w:rPr>
+      </w:pPr>
+      <w:r>
+        <w:rPr>
+          <w:rFonts w:asciiTheme="majorBidi" w:hAnsiTheme="majorBidi" w:cstheme="majorBidi"/>
+          <w:b/>
+          <w:bCs/>
+        </w:rPr>
+        <w:t>Relationships: Interacts with User (General).</w:t>
+      </w:r>
+    </w:p>
+    <w:p>
+      <w:pPr>
+        <w:numPr>
+          <w:ilvl w:val="0"/>
+          <w:numId w:val="66"/>
+        </w:numPr>
+        <w:spacing w:line="276" w:lineRule="auto"/>
+        <w:jc w:val="lowKashida"/>
+        <w:rPr>
+          <w:rFonts w:asciiTheme="majorBidi" w:hAnsiTheme="majorBidi" w:cstheme="majorBidi"/>
+          <w:b/>
+          <w:bCs/>
+        </w:rPr>
+      </w:pPr>
+      <w:r>
+        <w:rPr>
+          <w:rFonts w:asciiTheme="majorBidi" w:hAnsiTheme="majorBidi" w:cstheme="majorBidi"/>
+          <w:b/>
+          <w:bCs/>
+        </w:rPr>
+        <w:t>Authenticate via Google:</w:t>
+      </w:r>
+    </w:p>
+    <w:p>
+      <w:pPr>
+        <w:numPr>
+          <w:ilvl w:val="1"/>
+          <w:numId w:val="66"/>
+        </w:numPr>
+        <w:spacing w:line="276" w:lineRule="auto"/>
+        <w:jc w:val="lowKashida"/>
+        <w:rPr>
+          <w:rFonts w:asciiTheme="majorBidi" w:hAnsiTheme="majorBidi" w:cstheme="majorBidi"/>
+          <w:b/>
+          <w:bCs/>
+        </w:rPr>
+      </w:pPr>
+      <w:r>
+        <w:rPr>
+          <w:rFonts w:asciiTheme="majorBidi" w:hAnsiTheme="majorBidi" w:cstheme="majorBidi"/>
+          <w:b/>
+          <w:bCs/>
+        </w:rPr>
+        <w:t>Description: This use case allows a User (General) to register or log in using their existing Google account credentials. It provides an alternative to the standard email/password method.</w:t>
+      </w:r>
+    </w:p>
+    <w:p>
+      <w:pPr>
+        <w:numPr>
+          <w:ilvl w:val="1"/>
+          <w:numId w:val="66"/>
+        </w:numPr>
+        <w:spacing w:line="276" w:lineRule="auto"/>
+        <w:jc w:val="lowKashida"/>
+        <w:rPr>
+          <w:rFonts w:asciiTheme="majorBidi" w:hAnsiTheme="majorBidi" w:cstheme="majorBidi"/>
+          <w:b/>
+          <w:bCs/>
+        </w:rPr>
+      </w:pPr>
+      <w:r>
+        <w:rPr>
+          <w:rFonts w:asciiTheme="majorBidi" w:hAnsiTheme="majorBidi" w:cstheme="majorBidi"/>
+          <w:b/>
+          <w:bCs/>
+        </w:rPr>
+        <w:t>Relationships:</w:t>
+      </w:r>
+    </w:p>
+    <w:p>
+      <w:pPr>
+        <w:numPr>
+          <w:ilvl w:val="2"/>
+          <w:numId w:val="66"/>
+        </w:numPr>
+        <w:spacing w:line="276" w:lineRule="auto"/>
+        <w:jc w:val="lowKashida"/>
+        <w:rPr>
+          <w:rFonts w:asciiTheme="majorBidi" w:hAnsiTheme="majorBidi" w:cstheme="majorBidi"/>
+          <w:b/>
+          <w:bCs/>
+        </w:rPr>
+      </w:pPr>
+      <w:r>
+        <w:rPr>
+          <w:rFonts w:asciiTheme="majorBidi" w:hAnsiTheme="majorBidi" w:cstheme="majorBidi"/>
+          <w:b/>
+          <w:bCs/>
+        </w:rPr>
+        <w:t>This use case is triggered during the Login or Register Account process.</w:t>
+      </w:r>
+    </w:p>
+    <w:p>
+      <w:pPr>
+        <w:numPr>
+          <w:ilvl w:val="2"/>
+          <w:numId w:val="66"/>
+        </w:numPr>
+        <w:spacing w:line="276" w:lineRule="auto"/>
+        <w:jc w:val="lowKashida"/>
+        <w:rPr>
+          <w:rFonts w:asciiTheme="majorBidi" w:hAnsiTheme="majorBidi" w:cstheme="majorBidi"/>
+          <w:b/>
+          <w:bCs/>
+        </w:rPr>
+      </w:pPr>
+      <w:r>
+        <w:rPr>
+          <w:rFonts w:asciiTheme="majorBidi" w:hAnsiTheme="majorBidi" w:cstheme="majorBidi"/>
+          <w:b/>
+          <w:bCs/>
+        </w:rPr>
+        <w:t>It is initiated by the User (General).</w:t>
+      </w:r>
+    </w:p>
+    <w:p>
+      <w:pPr>
+        <w:numPr>
+          <w:ilvl w:val="2"/>
+          <w:numId w:val="66"/>
+        </w:numPr>
+        <w:spacing w:line="276" w:lineRule="auto"/>
+        <w:jc w:val="lowKashida"/>
+        <w:rPr>
+          <w:rFonts w:asciiTheme="majorBidi" w:hAnsiTheme="majorBidi" w:cstheme="majorBidi"/>
+          <w:b/>
+          <w:bCs/>
+        </w:rPr>
+      </w:pPr>
+      <w:r>
+        <w:rPr>
+          <w:rFonts w:asciiTheme="majorBidi" w:hAnsiTheme="majorBidi" w:cstheme="majorBidi"/>
+          <w:b/>
+          <w:bCs/>
+        </w:rPr>
+        <w:t>It interacts directly with the external Google Authentication Service actor to validate the user's identity.</w:t>
+      </w:r>
+    </w:p>
+    <w:p>
+      <w:pPr>
+        <w:numPr>
+          <w:ilvl w:val="2"/>
+          <w:numId w:val="66"/>
+        </w:numPr>
+        <w:spacing w:line="276" w:lineRule="auto"/>
+        <w:jc w:val="lowKashida"/>
+        <w:rPr>
+          <w:rFonts w:asciiTheme="majorBidi" w:hAnsiTheme="majorBidi" w:cstheme="majorBidi"/>
+          <w:b/>
+          <w:bCs/>
+        </w:rPr>
+      </w:pPr>
+      <w:r>
+        <w:rPr>
+          <w:rFonts w:asciiTheme="majorBidi" w:hAnsiTheme="majorBidi" w:cstheme="majorBidi"/>
+          <w:b/>
+          <w:bCs/>
+          <w:i/>
+          <w:iCs/>
+        </w:rPr>
+        <w:t>(UML: This use case is a specialization or component of the Login and Register Account use cases).</w:t>
+      </w:r>
+    </w:p>
+    <w:p>
+      <w:pPr>
+        <w:numPr>
+          <w:ilvl w:val="0"/>
+          <w:numId w:val="66"/>
+        </w:numPr>
+        <w:spacing w:line="276" w:lineRule="auto"/>
+        <w:jc w:val="lowKashida"/>
+        <w:rPr>
+          <w:rFonts w:asciiTheme="majorBidi" w:hAnsiTheme="majorBidi" w:cstheme="majorBidi"/>
+          <w:b/>
+          <w:bCs/>
+        </w:rPr>
+      </w:pPr>
+      <w:r>
+        <w:rPr>
+          <w:rFonts w:asciiTheme="majorBidi" w:hAnsiTheme="majorBidi" w:cstheme="majorBidi"/>
+          <w:b/>
+          <w:bCs/>
+        </w:rPr>
+        <w:t>Invite Users:</w:t>
+      </w:r>
+    </w:p>
+    <w:p>
+      <w:pPr>
+        <w:numPr>
+          <w:ilvl w:val="1"/>
+          <w:numId w:val="66"/>
+        </w:numPr>
+        <w:spacing w:line="276" w:lineRule="auto"/>
+        <w:jc w:val="lowKashida"/>
+        <w:rPr>
+          <w:rFonts w:asciiTheme="majorBidi" w:hAnsiTheme="majorBidi" w:cstheme="majorBidi"/>
+          <w:b/>
+          <w:bCs/>
+        </w:rPr>
+      </w:pPr>
+      <w:r>
+        <w:rPr>
+          <w:rFonts w:asciiTheme="majorBidi" w:hAnsiTheme="majorBidi" w:cstheme="majorBidi"/>
+          <w:b/>
+          <w:bCs/>
+        </w:rPr>
+        <w:t>Description: This use case enables a Project Manager to send invitations to new or existing individuals to join the system and be added to a project, typically as a Team Member or Client.</w:t>
+      </w:r>
+    </w:p>
+    <w:p>
+      <w:pPr>
+        <w:numPr>
+          <w:ilvl w:val="1"/>
+          <w:numId w:val="66"/>
+        </w:numPr>
+        <w:spacing w:line="276" w:lineRule="auto"/>
+        <w:jc w:val="lowKashida"/>
+        <w:rPr>
+          <w:rFonts w:asciiTheme="majorBidi" w:hAnsiTheme="majorBidi" w:cstheme="majorBidi"/>
+          <w:b/>
+          <w:bCs/>
+        </w:rPr>
+      </w:pPr>
+      <w:r>
+        <w:rPr>
+          <w:rFonts w:asciiTheme="majorBidi" w:hAnsiTheme="majorBidi" w:cstheme="majorBidi"/>
+          <w:b/>
+          <w:bCs/>
+        </w:rPr>
+        <w:t>Relationships: Initiated by the Project Manager.</w:t>
+      </w:r>
+    </w:p>
+    <w:p>
+      <w:pPr>
+        <w:numPr>
+          <w:ilvl w:val="0"/>
+          <w:numId w:val="66"/>
+        </w:numPr>
+        <w:spacing w:line="276" w:lineRule="auto"/>
+        <w:jc w:val="lowKashida"/>
+        <w:rPr>
+          <w:rFonts w:asciiTheme="majorBidi" w:hAnsiTheme="majorBidi" w:cstheme="majorBidi"/>
+          <w:b/>
+          <w:bCs/>
+        </w:rPr>
+      </w:pPr>
+      <w:r>
+        <w:rPr>
+          <w:rFonts w:asciiTheme="majorBidi" w:hAnsiTheme="majorBidi" w:cstheme="majorBidi"/>
+          <w:b/>
+          <w:bCs/>
+        </w:rPr>
+        <w:t>Manage Permissions:</w:t>
+      </w:r>
+    </w:p>
+    <w:p>
+      <w:pPr>
+        <w:numPr>
+          <w:ilvl w:val="1"/>
+          <w:numId w:val="66"/>
+        </w:numPr>
+        <w:spacing w:line="276" w:lineRule="auto"/>
+        <w:jc w:val="lowKashida"/>
+        <w:rPr>
+          <w:rFonts w:asciiTheme="majorBidi" w:hAnsiTheme="majorBidi" w:cstheme="majorBidi"/>
+          <w:b/>
+          <w:bCs/>
+        </w:rPr>
+      </w:pPr>
+      <w:r>
+        <w:rPr>
+          <w:rFonts w:asciiTheme="majorBidi" w:hAnsiTheme="majorBidi" w:cstheme="majorBidi"/>
+          <w:b/>
+          <w:bCs/>
+        </w:rPr>
+        <w:lastRenderedPageBreak/>
+        <w:t xml:space="preserve">Description: This is the primary use case for the </w:t>
+      </w:r>
+      <w:proofErr w:type="gramStart"/>
+      <w:r>
+        <w:rPr>
+          <w:rFonts w:asciiTheme="majorBidi" w:hAnsiTheme="majorBidi" w:cstheme="majorBidi"/>
+          <w:b/>
+          <w:bCs/>
+        </w:rPr>
+        <w:t>Admin</w:t>
+      </w:r>
+      <w:proofErr w:type="gramEnd"/>
+      <w:r>
+        <w:rPr>
+          <w:rFonts w:asciiTheme="majorBidi" w:hAnsiTheme="majorBidi" w:cstheme="majorBidi"/>
+          <w:b/>
+          <w:bCs/>
+        </w:rPr>
+        <w:t xml:space="preserve"> to control system-wide access. It allows the </w:t>
+      </w:r>
+      <w:proofErr w:type="gramStart"/>
+      <w:r>
+        <w:rPr>
+          <w:rFonts w:asciiTheme="majorBidi" w:hAnsiTheme="majorBidi" w:cstheme="majorBidi"/>
+          <w:b/>
+          <w:bCs/>
+        </w:rPr>
+        <w:t>Admin</w:t>
+      </w:r>
+      <w:proofErr w:type="gramEnd"/>
+      <w:r>
+        <w:rPr>
+          <w:rFonts w:asciiTheme="majorBidi" w:hAnsiTheme="majorBidi" w:cstheme="majorBidi"/>
+          <w:b/>
+          <w:bCs/>
+        </w:rPr>
+        <w:t xml:space="preserve"> to define and modify what different roles (e.g., Project Manager, Team Member) can see and do within the application.</w:t>
+      </w:r>
+    </w:p>
+    <w:p>
+      <w:pPr>
+        <w:numPr>
+          <w:ilvl w:val="1"/>
+          <w:numId w:val="66"/>
+        </w:numPr>
+        <w:spacing w:line="276" w:lineRule="auto"/>
+        <w:jc w:val="lowKashida"/>
+        <w:rPr>
+          <w:rFonts w:asciiTheme="majorBidi" w:hAnsiTheme="majorBidi" w:cstheme="majorBidi"/>
+          <w:b/>
+          <w:bCs/>
+        </w:rPr>
+      </w:pPr>
+      <w:r>
+        <w:rPr>
+          <w:rFonts w:asciiTheme="majorBidi" w:hAnsiTheme="majorBidi" w:cstheme="majorBidi"/>
+          <w:b/>
+          <w:bCs/>
+        </w:rPr>
+        <w:t>Relationships:</w:t>
+      </w:r>
+    </w:p>
+    <w:p>
+      <w:pPr>
+        <w:numPr>
+          <w:ilvl w:val="2"/>
+          <w:numId w:val="66"/>
+        </w:numPr>
+        <w:spacing w:line="276" w:lineRule="auto"/>
+        <w:jc w:val="lowKashida"/>
+        <w:rPr>
+          <w:rFonts w:asciiTheme="majorBidi" w:hAnsiTheme="majorBidi" w:cstheme="majorBidi"/>
+          <w:b/>
+          <w:bCs/>
+        </w:rPr>
+      </w:pPr>
+      <w:r>
+        <w:rPr>
+          <w:rFonts w:asciiTheme="majorBidi" w:hAnsiTheme="majorBidi" w:cstheme="majorBidi"/>
+          <w:b/>
+          <w:bCs/>
+        </w:rPr>
+        <w:t>Initiated by the Admin.</w:t>
+      </w:r>
+    </w:p>
+    <w:p>
+      <w:pPr>
+        <w:numPr>
+          <w:ilvl w:val="0"/>
+          <w:numId w:val="66"/>
+        </w:numPr>
+        <w:spacing w:line="276" w:lineRule="auto"/>
+        <w:jc w:val="lowKashida"/>
+        <w:rPr>
+          <w:rFonts w:asciiTheme="majorBidi" w:hAnsiTheme="majorBidi" w:cstheme="majorBidi"/>
+          <w:b/>
+          <w:bCs/>
+        </w:rPr>
+      </w:pPr>
+      <w:r>
+        <w:rPr>
+          <w:rFonts w:asciiTheme="majorBidi" w:hAnsiTheme="majorBidi" w:cstheme="majorBidi"/>
+          <w:b/>
+          <w:bCs/>
+        </w:rPr>
+        <w:t>Assign Roles:</w:t>
+      </w:r>
+    </w:p>
+    <w:p>
+      <w:pPr>
+        <w:numPr>
+          <w:ilvl w:val="1"/>
+          <w:numId w:val="66"/>
+        </w:numPr>
+        <w:spacing w:line="276" w:lineRule="auto"/>
+        <w:jc w:val="lowKashida"/>
+        <w:rPr>
+          <w:rFonts w:asciiTheme="majorBidi" w:hAnsiTheme="majorBidi" w:cstheme="majorBidi"/>
+          <w:b/>
+          <w:bCs/>
+        </w:rPr>
+      </w:pPr>
+      <w:r>
+        <w:rPr>
+          <w:rFonts w:asciiTheme="majorBidi" w:hAnsiTheme="majorBidi" w:cstheme="majorBidi"/>
+          <w:b/>
+          <w:bCs/>
+        </w:rPr>
+        <w:t xml:space="preserve">Description: This use case allows the </w:t>
+      </w:r>
+      <w:proofErr w:type="gramStart"/>
+      <w:r>
+        <w:rPr>
+          <w:rFonts w:asciiTheme="majorBidi" w:hAnsiTheme="majorBidi" w:cstheme="majorBidi"/>
+          <w:b/>
+          <w:bCs/>
+        </w:rPr>
+        <w:t>Admin</w:t>
+      </w:r>
+      <w:proofErr w:type="gramEnd"/>
+      <w:r>
+        <w:rPr>
+          <w:rFonts w:asciiTheme="majorBidi" w:hAnsiTheme="majorBidi" w:cstheme="majorBidi"/>
+          <w:b/>
+          <w:bCs/>
+        </w:rPr>
+        <w:t xml:space="preserve"> to assign a specific role (e.g., Admin, Project Manager) to a user account, thereby granting them a pre-defined set of permissions.</w:t>
+      </w:r>
+    </w:p>
+    <w:p>
+      <w:pPr>
+        <w:numPr>
+          <w:ilvl w:val="1"/>
+          <w:numId w:val="66"/>
+        </w:numPr>
+        <w:spacing w:line="276" w:lineRule="auto"/>
+        <w:jc w:val="lowKashida"/>
+        <w:rPr>
+          <w:rFonts w:asciiTheme="majorBidi" w:hAnsiTheme="majorBidi" w:cstheme="majorBidi"/>
+          <w:b/>
+          <w:bCs/>
+        </w:rPr>
+      </w:pPr>
+      <w:r>
+        <w:rPr>
+          <w:rFonts w:asciiTheme="majorBidi" w:hAnsiTheme="majorBidi" w:cstheme="majorBidi"/>
+          <w:b/>
+          <w:bCs/>
+        </w:rPr>
+        <w:t>Relationships:</w:t>
+      </w:r>
+    </w:p>
+    <w:p>
+      <w:pPr>
+        <w:numPr>
+          <w:ilvl w:val="2"/>
+          <w:numId w:val="66"/>
+        </w:numPr>
+        <w:spacing w:line="276" w:lineRule="auto"/>
+        <w:jc w:val="lowKashida"/>
+        <w:rPr>
+          <w:rFonts w:asciiTheme="majorBidi" w:hAnsiTheme="majorBidi" w:cstheme="majorBidi"/>
+          <w:b/>
+          <w:bCs/>
+        </w:rPr>
+      </w:pPr>
+      <w:r>
+        <w:rPr>
+          <w:rFonts w:asciiTheme="majorBidi" w:hAnsiTheme="majorBidi" w:cstheme="majorBidi"/>
+          <w:b/>
+          <w:bCs/>
+        </w:rPr>
+        <w:t>Initiated by the Admin.</w:t>
+      </w:r>
+    </w:p>
+    <w:p>
+      <w:pPr>
+        <w:numPr>
+          <w:ilvl w:val="2"/>
+          <w:numId w:val="66"/>
+        </w:numPr>
+        <w:spacing w:line="276" w:lineRule="auto"/>
+        <w:jc w:val="lowKashida"/>
+        <w:rPr>
+          <w:rFonts w:asciiTheme="majorBidi" w:hAnsiTheme="majorBidi" w:cstheme="majorBidi"/>
+          <w:b/>
+          <w:bCs/>
+        </w:rPr>
+      </w:pPr>
+      <w:r>
+        <w:rPr>
+          <w:rFonts w:asciiTheme="majorBidi" w:hAnsiTheme="majorBidi" w:cstheme="majorBidi"/>
+          <w:b/>
+          <w:bCs/>
+        </w:rPr>
+        <w:t xml:space="preserve">&lt;&lt;include&gt;&gt;: This functionality is included as a mandatory part of the Manage Permissions use case. An Admin </w:t>
+      </w:r>
+      <w:r>
+        <w:rPr>
+          <w:rFonts w:asciiTheme="majorBidi" w:hAnsiTheme="majorBidi" w:cstheme="majorBidi"/>
+          <w:b/>
+          <w:bCs/>
+          <w:i/>
+          <w:iCs/>
+        </w:rPr>
+        <w:t>must</w:t>
+      </w:r>
+      <w:r>
+        <w:rPr>
+          <w:rFonts w:asciiTheme="majorBidi" w:hAnsiTheme="majorBidi" w:cstheme="majorBidi"/>
+          <w:b/>
+          <w:bCs/>
+        </w:rPr>
+        <w:t xml:space="preserve"> be able to assign roles to effectively manage permissions.</w:t>
+      </w:r>
+    </w:p>
+    <w:p>
+      <w:pPr>
+        <w:numPr>
+          <w:ilvl w:val="0"/>
+          <w:numId w:val="66"/>
+        </w:numPr>
+        <w:spacing w:line="276" w:lineRule="auto"/>
+        <w:jc w:val="lowKashida"/>
+        <w:rPr>
+          <w:rFonts w:asciiTheme="majorBidi" w:hAnsiTheme="majorBidi" w:cstheme="majorBidi"/>
+          <w:b/>
+          <w:bCs/>
+        </w:rPr>
+      </w:pPr>
+      <w:r>
+        <w:rPr>
+          <w:rFonts w:asciiTheme="majorBidi" w:hAnsiTheme="majorBidi" w:cstheme="majorBidi"/>
+          <w:b/>
+          <w:bCs/>
+        </w:rPr>
+        <w:t>Restrict Access:</w:t>
+      </w:r>
+    </w:p>
+    <w:p>
+      <w:pPr>
+        <w:numPr>
+          <w:ilvl w:val="1"/>
+          <w:numId w:val="66"/>
+        </w:numPr>
+        <w:spacing w:line="276" w:lineRule="auto"/>
+        <w:jc w:val="lowKashida"/>
+        <w:rPr>
+          <w:rFonts w:asciiTheme="majorBidi" w:hAnsiTheme="majorBidi" w:cstheme="majorBidi"/>
+          <w:b/>
+          <w:bCs/>
+        </w:rPr>
+      </w:pPr>
+      <w:r>
+        <w:rPr>
+          <w:rFonts w:asciiTheme="majorBidi" w:hAnsiTheme="majorBidi" w:cstheme="majorBidi"/>
+          <w:b/>
+          <w:bCs/>
+        </w:rPr>
+        <w:t>Description: This use case allows an Admin to apply specific, granular restrictions to a user or role, overriding default permissions. This is used for exceptional cases where access needs to be limited.</w:t>
+      </w:r>
+    </w:p>
+    <w:p>
+      <w:pPr>
+        <w:numPr>
+          <w:ilvl w:val="1"/>
+          <w:numId w:val="66"/>
+        </w:numPr>
+        <w:spacing w:line="276" w:lineRule="auto"/>
+        <w:jc w:val="lowKashida"/>
+        <w:rPr>
+          <w:rFonts w:asciiTheme="majorBidi" w:hAnsiTheme="majorBidi" w:cstheme="majorBidi"/>
+          <w:b/>
+          <w:bCs/>
+        </w:rPr>
+      </w:pPr>
+      <w:r>
+        <w:rPr>
+          <w:rFonts w:asciiTheme="majorBidi" w:hAnsiTheme="majorBidi" w:cstheme="majorBidi"/>
+          <w:b/>
+          <w:bCs/>
+        </w:rPr>
+        <w:t>Relationships:</w:t>
+      </w:r>
+    </w:p>
+    <w:p>
+      <w:pPr>
+        <w:numPr>
+          <w:ilvl w:val="2"/>
+          <w:numId w:val="66"/>
+        </w:numPr>
+        <w:spacing w:line="276" w:lineRule="auto"/>
+        <w:jc w:val="lowKashida"/>
+        <w:rPr>
+          <w:rFonts w:asciiTheme="majorBidi" w:hAnsiTheme="majorBidi" w:cstheme="majorBidi"/>
+          <w:b/>
+          <w:bCs/>
+        </w:rPr>
+      </w:pPr>
+      <w:r>
+        <w:rPr>
+          <w:rFonts w:asciiTheme="majorBidi" w:hAnsiTheme="majorBidi" w:cstheme="majorBidi"/>
+          <w:b/>
+          <w:bCs/>
+        </w:rPr>
+        <w:t>Initiated by the Admin.</w:t>
+      </w:r>
+    </w:p>
+    <w:p>
+      <w:pPr>
+        <w:numPr>
+          <w:ilvl w:val="2"/>
+          <w:numId w:val="66"/>
+        </w:numPr>
+        <w:spacing w:line="276" w:lineRule="auto"/>
+        <w:jc w:val="lowKashida"/>
+        <w:rPr>
+          <w:rFonts w:asciiTheme="majorBidi" w:hAnsiTheme="majorBidi" w:cstheme="majorBidi"/>
+          <w:b/>
+          <w:bCs/>
+        </w:rPr>
+      </w:pPr>
+      <w:r>
+        <w:rPr>
+          <w:rFonts w:asciiTheme="majorBidi" w:hAnsiTheme="majorBidi" w:cstheme="majorBidi"/>
+          <w:b/>
+          <w:bCs/>
+        </w:rPr>
+        <w:t xml:space="preserve">&lt;&lt;extend&gt;&gt;: This is an optional extension of the Manage Permissions use case. The </w:t>
+      </w:r>
+      <w:proofErr w:type="gramStart"/>
+      <w:r>
+        <w:rPr>
+          <w:rFonts w:asciiTheme="majorBidi" w:hAnsiTheme="majorBidi" w:cstheme="majorBidi"/>
+          <w:b/>
+          <w:bCs/>
+        </w:rPr>
+        <w:t>Admin</w:t>
+      </w:r>
+      <w:proofErr w:type="gramEnd"/>
+      <w:r>
+        <w:rPr>
+          <w:rFonts w:asciiTheme="majorBidi" w:hAnsiTheme="majorBidi" w:cstheme="majorBidi"/>
+          <w:b/>
+          <w:bCs/>
+        </w:rPr>
+        <w:t xml:space="preserve"> may choose to perform this action </w:t>
+      </w:r>
+      <w:r>
+        <w:rPr>
+          <w:rFonts w:asciiTheme="majorBidi" w:hAnsiTheme="majorBidi" w:cstheme="majorBidi"/>
+          <w:b/>
+          <w:bCs/>
+          <w:i/>
+          <w:iCs/>
+        </w:rPr>
+        <w:t>while</w:t>
+      </w:r>
+      <w:r>
+        <w:rPr>
+          <w:rFonts w:asciiTheme="majorBidi" w:hAnsiTheme="majorBidi" w:cstheme="majorBidi"/>
+          <w:b/>
+          <w:bCs/>
+        </w:rPr>
+        <w:t xml:space="preserve"> managing permissions, but it is not a mandatory step.</w:t>
+      </w:r>
+    </w:p>
+    <w:p>
+      <w:pPr>
+        <w:spacing w:line="360" w:lineRule="auto"/>
+        <w:jc w:val="lowKashida"/>
+        <w:rPr>
+          <w:rFonts w:asciiTheme="majorBidi" w:hAnsiTheme="majorBidi" w:cstheme="majorBidi"/>
+          <w:b/>
+          <w:bCs/>
+        </w:rPr>
+      </w:pPr>
+    </w:p>
+    <w:p>
+      <w:pPr>
+        <w:spacing w:line="360" w:lineRule="auto"/>
+        <w:jc w:val="lowKashida"/>
+        <w:rPr>
+          <w:rFonts w:asciiTheme="majorBidi" w:hAnsiTheme="majorBidi" w:cstheme="majorBidi"/>
+          <w:b/>
+          <w:bCs/>
+        </w:rPr>
+      </w:pPr>
     </w:p>
     <w:p>
       <w:pPr>
@@ -4946,6 +5886,7 @@
         <w:rPr>
           <w:noProof/>
         </w:rPr>
+        <w:lastRenderedPageBreak/>
         <w:drawing>
           <wp:anchor distT="0" distB="0" distL="114300" distR="114300" simplePos="0" relativeHeight="251658240" behindDoc="1" locked="0" layoutInCell="1" allowOverlap="1" wp14:anchorId="2C8CFEB8" wp14:editId="5A25723C">
             <wp:simplePos x="0" y="0"/>
@@ -5008,7 +5949,7 @@
                     </pic:cNvPicPr>
                   </pic:nvPicPr>
                   <pic:blipFill>
-                    <a:blip r:embed="rId8">
+                    <a:blip r:embed="rId9">
                       <a:extLst>
                         <a:ext uri="{28A0092B-C50C-407E-A947-70E740481C1C}">
                           <a14:useLocalDpi xmlns:a14="http://schemas.microsoft.com/office/drawing/2010/main" val="0"/>
@@ -5213,7 +6154,6 @@
           <w:sz w:val="28"/>
           <w:szCs w:val="28"/>
         </w:rPr>
-        <w:lastRenderedPageBreak/>
         <w:t>3.3.2 Class Descriptions</w:t>
       </w:r>
     </w:p>
@@ -5587,6 +6527,7 @@
           <w:rFonts w:asciiTheme="majorBidi" w:hAnsiTheme="majorBidi" w:cstheme="majorBidi"/>
           <w:lang w:bidi="ar-EG"/>
         </w:rPr>
+        <w:lastRenderedPageBreak/>
         <w:t>1..* association with Project (user participates in multiple projects).</w:t>
       </w:r>
     </w:p>
@@ -5858,6 +6799,7 @@
         </w:rPr>
       </w:pPr>
       <w:proofErr w:type="spellStart"/>
+      <w:proofErr w:type="gramStart"/>
       <w:r>
         <w:rPr>
           <w:rFonts w:asciiTheme="majorBidi" w:hAnsiTheme="majorBidi" w:cstheme="majorBidi"/>
@@ -5871,7 +6813,15 @@
           <w:rFonts w:asciiTheme="majorBidi" w:hAnsiTheme="majorBidi" w:cstheme="majorBidi"/>
           <w:lang w:bidi="ar-EG"/>
         </w:rPr>
-        <w:t xml:space="preserve">() — Syncs </w:t>
+        <w:t>(</w:t>
+      </w:r>
+      <w:proofErr w:type="gramEnd"/>
+      <w:r>
+        <w:rPr>
+          <w:rFonts w:asciiTheme="majorBidi" w:hAnsiTheme="majorBidi" w:cstheme="majorBidi"/>
+          <w:lang w:bidi="ar-EG"/>
+        </w:rPr>
+        <w:t xml:space="preserve">) — Syncs </w:t>
       </w:r>
       <w:proofErr w:type="gramStart"/>
       <w:r>
@@ -6149,7 +7099,6 @@
           <w:rFonts w:asciiTheme="majorBidi" w:hAnsiTheme="majorBidi" w:cstheme="majorBidi"/>
           <w:lang w:bidi="ar-EG"/>
         </w:rPr>
-        <w:lastRenderedPageBreak/>
         <w:t>endDate</w:t>
       </w:r>
       <w:proofErr w:type="spellEnd"/>
@@ -6544,6 +7493,7 @@
           <w:rFonts w:asciiTheme="majorBidi" w:hAnsiTheme="majorBidi" w:cstheme="majorBidi"/>
           <w:lang w:bidi="ar-EG"/>
         </w:rPr>
+        <w:lastRenderedPageBreak/>
         <w:t>endDate</w:t>
       </w:r>
       <w:proofErr w:type="spellEnd"/>
@@ -7069,7 +8019,6 @@
           <w:rFonts w:asciiTheme="majorBidi" w:hAnsiTheme="majorBidi" w:cstheme="majorBidi"/>
           <w:lang w:bidi="ar-EG"/>
         </w:rPr>
-        <w:lastRenderedPageBreak/>
         <w:t>Description:</w:t>
       </w:r>
       <w:r>
@@ -7476,6 +8425,7 @@
           <w:rFonts w:asciiTheme="majorBidi" w:hAnsiTheme="majorBidi" w:cstheme="majorBidi"/>
           <w:lang w:bidi="ar-EG"/>
         </w:rPr>
+        <w:lastRenderedPageBreak/>
         <w:t>apiKey</w:t>
       </w:r>
       <w:proofErr w:type="spellEnd"/>
@@ -7690,7 +8640,7 @@
           <w:bCs/>
           <w:lang w:bidi="ar-EG"/>
         </w:rPr>
-        <w:t>8. F</w:t>
+        <w:t xml:space="preserve">8. </w:t>
       </w:r>
       <w:proofErr w:type="spellStart"/>
       <w:r>
@@ -7700,7 +8650,7 @@
           <w:bCs/>
           <w:lang w:bidi="ar-EG"/>
         </w:rPr>
-        <w:t>ileAttachment</w:t>
+        <w:t>FileAttachment</w:t>
       </w:r>
       <w:proofErr w:type="spellEnd"/>
     </w:p>
@@ -8007,7 +8957,6 @@
           <w:rFonts w:asciiTheme="majorBidi" w:hAnsiTheme="majorBidi" w:cstheme="majorBidi"/>
           <w:lang w:bidi="ar-EG"/>
         </w:rPr>
-        <w:lastRenderedPageBreak/>
         <w:t>Description:</w:t>
       </w:r>
       <w:r>
@@ -8280,7 +9229,7 @@
         <w:spacing w:before="100" w:beforeAutospacing="1" w:after="100" w:afterAutospacing="1" w:line="240" w:lineRule="auto"/>
         <w:jc w:val="lowKashida"/>
         <w:rPr>
-          <w:rFonts w:asciiTheme="majorBidi" w:hAnsiTheme="majorBidi" w:cstheme="majorBidi" w:hint="cs"/>
+          <w:rFonts w:asciiTheme="majorBidi" w:hAnsiTheme="majorBidi" w:cstheme="majorBidi"/>
           <w:b/>
           <w:bCs/>
           <w:sz w:val="28"/>
@@ -8368,6 +9317,7 @@
                 <w:b/>
                 <w:bCs/>
               </w:rPr>
+              <w:lastRenderedPageBreak/>
               <w:t>ID</w:t>
             </w:r>
           </w:p>
@@ -8883,7 +9833,6 @@
               <w:rPr>
                 <w:rFonts w:asciiTheme="majorBidi" w:hAnsiTheme="majorBidi" w:cstheme="majorBidi"/>
               </w:rPr>
-              <w:lastRenderedPageBreak/>
               <w:t>NFR</w:t>
             </w:r>
             <w:r>
@@ -9154,6 +10103,7 @@
         <w:rPr>
           <w:rFonts w:asciiTheme="majorBidi" w:hAnsiTheme="majorBidi" w:cstheme="majorBidi"/>
         </w:rPr>
+        <w:lastRenderedPageBreak/>
         <w:t>Technology: HTML5, CSS3, JavaScript.</w:t>
       </w:r>
     </w:p>
@@ -9390,7 +10340,6 @@
           <w:sz w:val="28"/>
           <w:szCs w:val="28"/>
         </w:rPr>
-        <w:lastRenderedPageBreak/>
         <w:t>4. Appendices</w:t>
       </w:r>
     </w:p>
@@ -10004,6 +10953,7 @@
         <w:rPr>
           <w:rFonts w:asciiTheme="majorBidi" w:hAnsiTheme="majorBidi" w:cstheme="majorBidi"/>
         </w:rPr>
+        <w:lastRenderedPageBreak/>
         <w:t>Backlog: A list of upcoming or pending tasks.</w:t>
       </w:r>
     </w:p>
@@ -12292,6 +13242,155 @@
     </w:lvl>
   </w:abstractNum>
   <w:abstractNum w:abstractNumId="16" w15:restartNumberingAfterBreak="0">
+    <w:nsid w:val="2F615665"/>
+    <w:multiLevelType w:val="multilevel"/>
+    <w:tmpl w:val="3D741C64"/>
+    <w:lvl w:ilvl="0">
+      <w:start w:val="1"/>
+      <w:numFmt w:val="bullet"/>
+      <w:lvlText w:val=""/>
+      <w:lvlJc w:val="left"/>
+      <w:pPr>
+        <w:tabs>
+          <w:tab w:val="num" w:pos="720"/>
+        </w:tabs>
+        <w:ind w:left="720" w:hanging="360"/>
+      </w:pPr>
+      <w:rPr>
+        <w:rFonts w:ascii="Symbol" w:hAnsi="Symbol" w:hint="default"/>
+        <w:sz w:val="20"/>
+      </w:rPr>
+    </w:lvl>
+    <w:lvl w:ilvl="1">
+      <w:start w:val="1"/>
+      <w:numFmt w:val="bullet"/>
+      <w:lvlText w:val="o"/>
+      <w:lvlJc w:val="left"/>
+      <w:pPr>
+        <w:tabs>
+          <w:tab w:val="num" w:pos="1440"/>
+        </w:tabs>
+        <w:ind w:left="1440" w:hanging="360"/>
+      </w:pPr>
+      <w:rPr>
+        <w:rFonts w:ascii="Courier New" w:hAnsi="Courier New" w:hint="default"/>
+        <w:sz w:val="20"/>
+      </w:rPr>
+    </w:lvl>
+    <w:lvl w:ilvl="2">
+      <w:start w:val="1"/>
+      <w:numFmt w:val="bullet"/>
+      <w:lvlText w:val=""/>
+      <w:lvlJc w:val="left"/>
+      <w:pPr>
+        <w:tabs>
+          <w:tab w:val="num" w:pos="2160"/>
+        </w:tabs>
+        <w:ind w:left="2160" w:hanging="360"/>
+      </w:pPr>
+      <w:rPr>
+        <w:rFonts w:ascii="Wingdings" w:hAnsi="Wingdings" w:hint="default"/>
+        <w:sz w:val="20"/>
+      </w:rPr>
+    </w:lvl>
+    <w:lvl w:ilvl="3" w:tentative="1">
+      <w:start w:val="1"/>
+      <w:numFmt w:val="bullet"/>
+      <w:lvlText w:val=""/>
+      <w:lvlJc w:val="left"/>
+      <w:pPr>
+        <w:tabs>
+          <w:tab w:val="num" w:pos="2880"/>
+        </w:tabs>
+        <w:ind w:left="2880" w:hanging="360"/>
+      </w:pPr>
+      <w:rPr>
+        <w:rFonts w:ascii="Wingdings" w:hAnsi="Wingdings" w:hint="default"/>
+        <w:sz w:val="20"/>
+      </w:rPr>
+    </w:lvl>
+    <w:lvl w:ilvl="4" w:tentative="1">
+      <w:start w:val="1"/>
+      <w:numFmt w:val="bullet"/>
+      <w:lvlText w:val=""/>
+      <w:lvlJc w:val="left"/>
+      <w:pPr>
+        <w:tabs>
+          <w:tab w:val="num" w:pos="3600"/>
+        </w:tabs>
+        <w:ind w:left="3600" w:hanging="360"/>
+      </w:pPr>
+      <w:rPr>
+        <w:rFonts w:ascii="Wingdings" w:hAnsi="Wingdings" w:hint="default"/>
+        <w:sz w:val="20"/>
+      </w:rPr>
+    </w:lvl>
+    <w:lvl w:ilvl="5" w:tentative="1">
+      <w:start w:val="1"/>
+      <w:numFmt w:val="bullet"/>
+      <w:lvlText w:val=""/>
+      <w:lvlJc w:val="left"/>
+      <w:pPr>
+        <w:tabs>
+          <w:tab w:val="num" w:pos="4320"/>
+        </w:tabs>
+        <w:ind w:left="4320" w:hanging="360"/>
+      </w:pPr>
+      <w:rPr>
+        <w:rFonts w:ascii="Wingdings" w:hAnsi="Wingdings" w:hint="default"/>
+        <w:sz w:val="20"/>
+      </w:rPr>
+    </w:lvl>
+    <w:lvl w:ilvl="6" w:tentative="1">
+      <w:start w:val="1"/>
+      <w:numFmt w:val="bullet"/>
+      <w:lvlText w:val=""/>
+      <w:lvlJc w:val="left"/>
+      <w:pPr>
+        <w:tabs>
+          <w:tab w:val="num" w:pos="5040"/>
+        </w:tabs>
+        <w:ind w:left="5040" w:hanging="360"/>
+      </w:pPr>
+      <w:rPr>
+        <w:rFonts w:ascii="Wingdings" w:hAnsi="Wingdings" w:hint="default"/>
+        <w:sz w:val="20"/>
+      </w:rPr>
+    </w:lvl>
+    <w:lvl w:ilvl="7" w:tentative="1">
+      <w:start w:val="1"/>
+      <w:numFmt w:val="bullet"/>
+      <w:lvlText w:val=""/>
+      <w:lvlJc w:val="left"/>
+      <w:pPr>
+        <w:tabs>
+          <w:tab w:val="num" w:pos="5760"/>
+        </w:tabs>
+        <w:ind w:left="5760" w:hanging="360"/>
+      </w:pPr>
+      <w:rPr>
+        <w:rFonts w:ascii="Wingdings" w:hAnsi="Wingdings" w:hint="default"/>
+        <w:sz w:val="20"/>
+      </w:rPr>
+    </w:lvl>
+    <w:lvl w:ilvl="8" w:tentative="1">
+      <w:start w:val="1"/>
+      <w:numFmt w:val="bullet"/>
+      <w:lvlText w:val=""/>
+      <w:lvlJc w:val="left"/>
+      <w:pPr>
+        <w:tabs>
+          <w:tab w:val="num" w:pos="6480"/>
+        </w:tabs>
+        <w:ind w:left="6480" w:hanging="360"/>
+      </w:pPr>
+      <w:rPr>
+        <w:rFonts w:ascii="Wingdings" w:hAnsi="Wingdings" w:hint="default"/>
+        <w:sz w:val="20"/>
+      </w:rPr>
+    </w:lvl>
+  </w:abstractNum>
+  <w:abstractNum w:abstractNumId="17" w15:restartNumberingAfterBreak="0">
     <w:nsid w:val="33DF2019"/>
     <w:multiLevelType w:val="multilevel"/>
     <w:tmpl w:val="4E462B20"/>
@@ -12440,7 +13539,7 @@
       </w:rPr>
     </w:lvl>
   </w:abstractNum>
-  <w:abstractNum w:abstractNumId="17" w15:restartNumberingAfterBreak="0">
+  <w:abstractNum w:abstractNumId="18" w15:restartNumberingAfterBreak="0">
     <w:nsid w:val="34D514E4"/>
     <w:multiLevelType w:val="multilevel"/>
     <w:tmpl w:val="32AC67AA"/>
@@ -12589,7 +13688,7 @@
       </w:rPr>
     </w:lvl>
   </w:abstractNum>
-  <w:abstractNum w:abstractNumId="18" w15:restartNumberingAfterBreak="0">
+  <w:abstractNum w:abstractNumId="19" w15:restartNumberingAfterBreak="0">
     <w:nsid w:val="3AF873AD"/>
     <w:multiLevelType w:val="multilevel"/>
     <w:tmpl w:val="20885E06"/>
@@ -12738,7 +13837,7 @@
       </w:rPr>
     </w:lvl>
   </w:abstractNum>
-  <w:abstractNum w:abstractNumId="19" w15:restartNumberingAfterBreak="0">
+  <w:abstractNum w:abstractNumId="20" w15:restartNumberingAfterBreak="0">
     <w:nsid w:val="3C386EA1"/>
     <w:multiLevelType w:val="multilevel"/>
     <w:tmpl w:val="ACF22D82"/>
@@ -12851,7 +13950,7 @@
       </w:pPr>
     </w:lvl>
   </w:abstractNum>
-  <w:abstractNum w:abstractNumId="20" w15:restartNumberingAfterBreak="0">
+  <w:abstractNum w:abstractNumId="21" w15:restartNumberingAfterBreak="0">
     <w:nsid w:val="3C9554B3"/>
     <w:multiLevelType w:val="multilevel"/>
     <w:tmpl w:val="32B82634"/>
@@ -13000,7 +14099,7 @@
       </w:rPr>
     </w:lvl>
   </w:abstractNum>
-  <w:abstractNum w:abstractNumId="21" w15:restartNumberingAfterBreak="0">
+  <w:abstractNum w:abstractNumId="22" w15:restartNumberingAfterBreak="0">
     <w:nsid w:val="3CE025C1"/>
     <w:multiLevelType w:val="multilevel"/>
     <w:tmpl w:val="1D10574E"/>
@@ -13149,7 +14248,7 @@
       </w:rPr>
     </w:lvl>
   </w:abstractNum>
-  <w:abstractNum w:abstractNumId="22" w15:restartNumberingAfterBreak="0">
+  <w:abstractNum w:abstractNumId="23" w15:restartNumberingAfterBreak="0">
     <w:nsid w:val="3D5816B8"/>
     <w:multiLevelType w:val="multilevel"/>
     <w:tmpl w:val="6DC459CC"/>
@@ -13298,7 +14397,7 @@
       </w:rPr>
     </w:lvl>
   </w:abstractNum>
-  <w:abstractNum w:abstractNumId="23" w15:restartNumberingAfterBreak="0">
+  <w:abstractNum w:abstractNumId="24" w15:restartNumberingAfterBreak="0">
     <w:nsid w:val="3DBE63E3"/>
     <w:multiLevelType w:val="multilevel"/>
     <w:tmpl w:val="9942F716"/>
@@ -13447,7 +14546,7 @@
       </w:rPr>
     </w:lvl>
   </w:abstractNum>
-  <w:abstractNum w:abstractNumId="24" w15:restartNumberingAfterBreak="0">
+  <w:abstractNum w:abstractNumId="25" w15:restartNumberingAfterBreak="0">
     <w:nsid w:val="3E6B5AF0"/>
     <w:multiLevelType w:val="multilevel"/>
     <w:tmpl w:val="DAE04834"/>
@@ -13596,7 +14695,7 @@
       </w:rPr>
     </w:lvl>
   </w:abstractNum>
-  <w:abstractNum w:abstractNumId="25" w15:restartNumberingAfterBreak="0">
+  <w:abstractNum w:abstractNumId="26" w15:restartNumberingAfterBreak="0">
     <w:nsid w:val="3EB55A5D"/>
     <w:multiLevelType w:val="multilevel"/>
     <w:tmpl w:val="D4F0ADBE"/>
@@ -13745,7 +14844,7 @@
       </w:rPr>
     </w:lvl>
   </w:abstractNum>
-  <w:abstractNum w:abstractNumId="26" w15:restartNumberingAfterBreak="0">
+  <w:abstractNum w:abstractNumId="27" w15:restartNumberingAfterBreak="0">
     <w:nsid w:val="3F0D1C7B"/>
     <w:multiLevelType w:val="multilevel"/>
     <w:tmpl w:val="A990804C"/>
@@ -13894,7 +14993,7 @@
       </w:rPr>
     </w:lvl>
   </w:abstractNum>
-  <w:abstractNum w:abstractNumId="27" w15:restartNumberingAfterBreak="0">
+  <w:abstractNum w:abstractNumId="28" w15:restartNumberingAfterBreak="0">
     <w:nsid w:val="3F9E50DE"/>
     <w:multiLevelType w:val="multilevel"/>
     <w:tmpl w:val="22E0542A"/>
@@ -14043,7 +15142,7 @@
       </w:rPr>
     </w:lvl>
   </w:abstractNum>
-  <w:abstractNum w:abstractNumId="28" w15:restartNumberingAfterBreak="0">
+  <w:abstractNum w:abstractNumId="29" w15:restartNumberingAfterBreak="0">
     <w:nsid w:val="3FA01C1A"/>
     <w:multiLevelType w:val="multilevel"/>
     <w:tmpl w:val="A92EF904"/>
@@ -14192,7 +15291,7 @@
       </w:rPr>
     </w:lvl>
   </w:abstractNum>
-  <w:abstractNum w:abstractNumId="29" w15:restartNumberingAfterBreak="0">
+  <w:abstractNum w:abstractNumId="30" w15:restartNumberingAfterBreak="0">
     <w:nsid w:val="41872625"/>
     <w:multiLevelType w:val="multilevel"/>
     <w:tmpl w:val="29E0D278"/>
@@ -14341,7 +15440,7 @@
       </w:rPr>
     </w:lvl>
   </w:abstractNum>
-  <w:abstractNum w:abstractNumId="30" w15:restartNumberingAfterBreak="0">
+  <w:abstractNum w:abstractNumId="31" w15:restartNumberingAfterBreak="0">
     <w:nsid w:val="41D662CF"/>
     <w:multiLevelType w:val="multilevel"/>
     <w:tmpl w:val="EF9A6F18"/>
@@ -14490,7 +15589,7 @@
       </w:rPr>
     </w:lvl>
   </w:abstractNum>
-  <w:abstractNum w:abstractNumId="31" w15:restartNumberingAfterBreak="0">
+  <w:abstractNum w:abstractNumId="32" w15:restartNumberingAfterBreak="0">
     <w:nsid w:val="42957F4E"/>
     <w:multiLevelType w:val="multilevel"/>
     <w:tmpl w:val="29DEA9DC"/>
@@ -14639,7 +15738,7 @@
       </w:rPr>
     </w:lvl>
   </w:abstractNum>
-  <w:abstractNum w:abstractNumId="32" w15:restartNumberingAfterBreak="0">
+  <w:abstractNum w:abstractNumId="33" w15:restartNumberingAfterBreak="0">
     <w:nsid w:val="43EE571E"/>
     <w:multiLevelType w:val="multilevel"/>
     <w:tmpl w:val="BD223194"/>
@@ -14788,7 +15887,7 @@
       </w:rPr>
     </w:lvl>
   </w:abstractNum>
-  <w:abstractNum w:abstractNumId="33" w15:restartNumberingAfterBreak="0">
+  <w:abstractNum w:abstractNumId="34" w15:restartNumberingAfterBreak="0">
     <w:nsid w:val="44E4122F"/>
     <w:multiLevelType w:val="multilevel"/>
     <w:tmpl w:val="AF2476B2"/>
@@ -14937,7 +16036,7 @@
       </w:rPr>
     </w:lvl>
   </w:abstractNum>
-  <w:abstractNum w:abstractNumId="34" w15:restartNumberingAfterBreak="0">
+  <w:abstractNum w:abstractNumId="35" w15:restartNumberingAfterBreak="0">
     <w:nsid w:val="46C952A0"/>
     <w:multiLevelType w:val="multilevel"/>
     <w:tmpl w:val="3B9AD9D2"/>
@@ -15086,7 +16185,7 @@
       </w:rPr>
     </w:lvl>
   </w:abstractNum>
-  <w:abstractNum w:abstractNumId="35" w15:restartNumberingAfterBreak="0">
+  <w:abstractNum w:abstractNumId="36" w15:restartNumberingAfterBreak="0">
     <w:nsid w:val="47A2518F"/>
     <w:multiLevelType w:val="multilevel"/>
     <w:tmpl w:val="5B4AA842"/>
@@ -15235,7 +16334,7 @@
       </w:rPr>
     </w:lvl>
   </w:abstractNum>
-  <w:abstractNum w:abstractNumId="36" w15:restartNumberingAfterBreak="0">
+  <w:abstractNum w:abstractNumId="37" w15:restartNumberingAfterBreak="0">
     <w:nsid w:val="4A2D6BC7"/>
     <w:multiLevelType w:val="multilevel"/>
     <w:tmpl w:val="0ECADE82"/>
@@ -15384,7 +16483,7 @@
       </w:rPr>
     </w:lvl>
   </w:abstractNum>
-  <w:abstractNum w:abstractNumId="37" w15:restartNumberingAfterBreak="0">
+  <w:abstractNum w:abstractNumId="38" w15:restartNumberingAfterBreak="0">
     <w:nsid w:val="4AA42927"/>
     <w:multiLevelType w:val="multilevel"/>
     <w:tmpl w:val="E018AAE0"/>
@@ -15533,7 +16632,7 @@
       </w:rPr>
     </w:lvl>
   </w:abstractNum>
-  <w:abstractNum w:abstractNumId="38" w15:restartNumberingAfterBreak="0">
+  <w:abstractNum w:abstractNumId="39" w15:restartNumberingAfterBreak="0">
     <w:nsid w:val="4BEF4389"/>
     <w:multiLevelType w:val="multilevel"/>
     <w:tmpl w:val="66ECD676"/>
@@ -15646,7 +16745,7 @@
       </w:pPr>
     </w:lvl>
   </w:abstractNum>
-  <w:abstractNum w:abstractNumId="39" w15:restartNumberingAfterBreak="0">
+  <w:abstractNum w:abstractNumId="40" w15:restartNumberingAfterBreak="0">
     <w:nsid w:val="4CA93FC1"/>
     <w:multiLevelType w:val="multilevel"/>
     <w:tmpl w:val="FCFACBDA"/>
@@ -15795,7 +16894,7 @@
       </w:rPr>
     </w:lvl>
   </w:abstractNum>
-  <w:abstractNum w:abstractNumId="40" w15:restartNumberingAfterBreak="0">
+  <w:abstractNum w:abstractNumId="41" w15:restartNumberingAfterBreak="0">
     <w:nsid w:val="4CF34222"/>
     <w:multiLevelType w:val="multilevel"/>
     <w:tmpl w:val="9A5AD6A0"/>
@@ -15944,7 +17043,7 @@
       </w:rPr>
     </w:lvl>
   </w:abstractNum>
-  <w:abstractNum w:abstractNumId="41" w15:restartNumberingAfterBreak="0">
+  <w:abstractNum w:abstractNumId="42" w15:restartNumberingAfterBreak="0">
     <w:nsid w:val="4FC03BC5"/>
     <w:multiLevelType w:val="multilevel"/>
     <w:tmpl w:val="8E86186C"/>
@@ -16057,7 +17156,7 @@
       </w:pPr>
     </w:lvl>
   </w:abstractNum>
-  <w:abstractNum w:abstractNumId="42" w15:restartNumberingAfterBreak="0">
+  <w:abstractNum w:abstractNumId="43" w15:restartNumberingAfterBreak="0">
     <w:nsid w:val="514D34CA"/>
     <w:multiLevelType w:val="multilevel"/>
     <w:tmpl w:val="C64AA44A"/>
@@ -16206,7 +17305,7 @@
       </w:rPr>
     </w:lvl>
   </w:abstractNum>
-  <w:abstractNum w:abstractNumId="43" w15:restartNumberingAfterBreak="0">
+  <w:abstractNum w:abstractNumId="44" w15:restartNumberingAfterBreak="0">
     <w:nsid w:val="5730174D"/>
     <w:multiLevelType w:val="multilevel"/>
     <w:tmpl w:val="2908A4F0"/>
@@ -16355,7 +17454,7 @@
       </w:rPr>
     </w:lvl>
   </w:abstractNum>
-  <w:abstractNum w:abstractNumId="44" w15:restartNumberingAfterBreak="0">
+  <w:abstractNum w:abstractNumId="45" w15:restartNumberingAfterBreak="0">
     <w:nsid w:val="5D710DAF"/>
     <w:multiLevelType w:val="multilevel"/>
     <w:tmpl w:val="6DD8841C"/>
@@ -16504,7 +17603,7 @@
       </w:rPr>
     </w:lvl>
   </w:abstractNum>
-  <w:abstractNum w:abstractNumId="45" w15:restartNumberingAfterBreak="0">
+  <w:abstractNum w:abstractNumId="46" w15:restartNumberingAfterBreak="0">
     <w:nsid w:val="5EB52298"/>
     <w:multiLevelType w:val="multilevel"/>
     <w:tmpl w:val="B9160962"/>
@@ -16653,7 +17752,7 @@
       </w:rPr>
     </w:lvl>
   </w:abstractNum>
-  <w:abstractNum w:abstractNumId="46" w15:restartNumberingAfterBreak="0">
+  <w:abstractNum w:abstractNumId="47" w15:restartNumberingAfterBreak="0">
     <w:nsid w:val="60876006"/>
     <w:multiLevelType w:val="multilevel"/>
     <w:tmpl w:val="1FF07DD0"/>
@@ -16802,7 +17901,7 @@
       </w:rPr>
     </w:lvl>
   </w:abstractNum>
-  <w:abstractNum w:abstractNumId="47" w15:restartNumberingAfterBreak="0">
+  <w:abstractNum w:abstractNumId="48" w15:restartNumberingAfterBreak="0">
     <w:nsid w:val="671E4338"/>
     <w:multiLevelType w:val="multilevel"/>
     <w:tmpl w:val="07BABB94"/>
@@ -16951,7 +18050,7 @@
       </w:rPr>
     </w:lvl>
   </w:abstractNum>
-  <w:abstractNum w:abstractNumId="48" w15:restartNumberingAfterBreak="0">
+  <w:abstractNum w:abstractNumId="49" w15:restartNumberingAfterBreak="0">
     <w:nsid w:val="67683DEF"/>
     <w:multiLevelType w:val="multilevel"/>
     <w:tmpl w:val="62A4A840"/>
@@ -17100,7 +18199,7 @@
       </w:rPr>
     </w:lvl>
   </w:abstractNum>
-  <w:abstractNum w:abstractNumId="49" w15:restartNumberingAfterBreak="0">
+  <w:abstractNum w:abstractNumId="50" w15:restartNumberingAfterBreak="0">
     <w:nsid w:val="679469A2"/>
     <w:multiLevelType w:val="multilevel"/>
     <w:tmpl w:val="4DB46C9C"/>
@@ -17249,7 +18348,7 @@
       </w:rPr>
     </w:lvl>
   </w:abstractNum>
-  <w:abstractNum w:abstractNumId="50" w15:restartNumberingAfterBreak="0">
+  <w:abstractNum w:abstractNumId="51" w15:restartNumberingAfterBreak="0">
     <w:nsid w:val="67B842BD"/>
     <w:multiLevelType w:val="multilevel"/>
     <w:tmpl w:val="2FC62B62"/>
@@ -17398,7 +18497,7 @@
       </w:rPr>
     </w:lvl>
   </w:abstractNum>
-  <w:abstractNum w:abstractNumId="51" w15:restartNumberingAfterBreak="0">
+  <w:abstractNum w:abstractNumId="52" w15:restartNumberingAfterBreak="0">
     <w:nsid w:val="696B7E29"/>
     <w:multiLevelType w:val="multilevel"/>
     <w:tmpl w:val="9AB242DE"/>
@@ -17547,7 +18646,7 @@
       </w:rPr>
     </w:lvl>
   </w:abstractNum>
-  <w:abstractNum w:abstractNumId="52" w15:restartNumberingAfterBreak="0">
+  <w:abstractNum w:abstractNumId="53" w15:restartNumberingAfterBreak="0">
     <w:nsid w:val="6999525C"/>
     <w:multiLevelType w:val="multilevel"/>
     <w:tmpl w:val="B4D03526"/>
@@ -17696,7 +18795,7 @@
       </w:rPr>
     </w:lvl>
   </w:abstractNum>
-  <w:abstractNum w:abstractNumId="53" w15:restartNumberingAfterBreak="0">
+  <w:abstractNum w:abstractNumId="54" w15:restartNumberingAfterBreak="0">
     <w:nsid w:val="69E71433"/>
     <w:multiLevelType w:val="multilevel"/>
     <w:tmpl w:val="29A0393E"/>
@@ -17845,7 +18944,7 @@
       </w:rPr>
     </w:lvl>
   </w:abstractNum>
-  <w:abstractNum w:abstractNumId="54" w15:restartNumberingAfterBreak="0">
+  <w:abstractNum w:abstractNumId="55" w15:restartNumberingAfterBreak="0">
     <w:nsid w:val="6B4057AF"/>
     <w:multiLevelType w:val="multilevel"/>
     <w:tmpl w:val="33CA1D92"/>
@@ -17994,7 +19093,7 @@
       </w:rPr>
     </w:lvl>
   </w:abstractNum>
-  <w:abstractNum w:abstractNumId="55" w15:restartNumberingAfterBreak="0">
+  <w:abstractNum w:abstractNumId="56" w15:restartNumberingAfterBreak="0">
     <w:nsid w:val="6C2348D6"/>
     <w:multiLevelType w:val="multilevel"/>
     <w:tmpl w:val="E6B2E9A2"/>
@@ -18143,7 +19242,7 @@
       </w:rPr>
     </w:lvl>
   </w:abstractNum>
-  <w:abstractNum w:abstractNumId="56" w15:restartNumberingAfterBreak="0">
+  <w:abstractNum w:abstractNumId="57" w15:restartNumberingAfterBreak="0">
     <w:nsid w:val="6C607E8B"/>
     <w:multiLevelType w:val="multilevel"/>
     <w:tmpl w:val="DD2A310C"/>
@@ -18292,7 +19391,7 @@
       </w:rPr>
     </w:lvl>
   </w:abstractNum>
-  <w:abstractNum w:abstractNumId="57" w15:restartNumberingAfterBreak="0">
+  <w:abstractNum w:abstractNumId="58" w15:restartNumberingAfterBreak="0">
     <w:nsid w:val="703D1AA8"/>
     <w:multiLevelType w:val="multilevel"/>
     <w:tmpl w:val="99A60B4C"/>
@@ -18441,7 +19540,7 @@
       </w:rPr>
     </w:lvl>
   </w:abstractNum>
-  <w:abstractNum w:abstractNumId="58" w15:restartNumberingAfterBreak="0">
+  <w:abstractNum w:abstractNumId="59" w15:restartNumberingAfterBreak="0">
     <w:nsid w:val="72491CBC"/>
     <w:multiLevelType w:val="multilevel"/>
     <w:tmpl w:val="301E4256"/>
@@ -18590,7 +19689,7 @@
       </w:rPr>
     </w:lvl>
   </w:abstractNum>
-  <w:abstractNum w:abstractNumId="59" w15:restartNumberingAfterBreak="0">
+  <w:abstractNum w:abstractNumId="60" w15:restartNumberingAfterBreak="0">
     <w:nsid w:val="759355FA"/>
     <w:multiLevelType w:val="hybridMultilevel"/>
     <w:tmpl w:val="5174685A"/>
@@ -18703,7 +19802,7 @@
       </w:rPr>
     </w:lvl>
   </w:abstractNum>
-  <w:abstractNum w:abstractNumId="60" w15:restartNumberingAfterBreak="0">
+  <w:abstractNum w:abstractNumId="61" w15:restartNumberingAfterBreak="0">
     <w:nsid w:val="78867C58"/>
     <w:multiLevelType w:val="multilevel"/>
     <w:tmpl w:val="34BEDBC6"/>
@@ -18852,7 +19951,7 @@
       </w:rPr>
     </w:lvl>
   </w:abstractNum>
-  <w:abstractNum w:abstractNumId="61" w15:restartNumberingAfterBreak="0">
+  <w:abstractNum w:abstractNumId="62" w15:restartNumberingAfterBreak="0">
     <w:nsid w:val="79A87212"/>
     <w:multiLevelType w:val="multilevel"/>
     <w:tmpl w:val="FE384B66"/>
@@ -19001,7 +20100,7 @@
       </w:rPr>
     </w:lvl>
   </w:abstractNum>
-  <w:abstractNum w:abstractNumId="62" w15:restartNumberingAfterBreak="0">
+  <w:abstractNum w:abstractNumId="63" w15:restartNumberingAfterBreak="0">
     <w:nsid w:val="79BB456F"/>
     <w:multiLevelType w:val="multilevel"/>
     <w:tmpl w:val="0B7250E6"/>
@@ -19150,7 +20249,7 @@
       </w:rPr>
     </w:lvl>
   </w:abstractNum>
-  <w:abstractNum w:abstractNumId="63" w15:restartNumberingAfterBreak="0">
+  <w:abstractNum w:abstractNumId="64" w15:restartNumberingAfterBreak="0">
     <w:nsid w:val="7BE72167"/>
     <w:multiLevelType w:val="multilevel"/>
     <w:tmpl w:val="51AA80D0"/>
@@ -19299,7 +20398,7 @@
       </w:rPr>
     </w:lvl>
   </w:abstractNum>
-  <w:abstractNum w:abstractNumId="64" w15:restartNumberingAfterBreak="0">
+  <w:abstractNum w:abstractNumId="65" w15:restartNumberingAfterBreak="0">
     <w:nsid w:val="7E887C59"/>
     <w:multiLevelType w:val="multilevel"/>
     <w:tmpl w:val="7A92C812"/>
@@ -19449,34 +20548,34 @@
     </w:lvl>
   </w:abstractNum>
   <w:num w:numId="1" w16cid:durableId="1352102495">
-    <w:abstractNumId w:val="55"/>
+    <w:abstractNumId w:val="56"/>
   </w:num>
   <w:num w:numId="2" w16cid:durableId="171142990">
     <w:abstractNumId w:val="11"/>
   </w:num>
   <w:num w:numId="3" w16cid:durableId="64766032">
-    <w:abstractNumId w:val="61"/>
+    <w:abstractNumId w:val="62"/>
   </w:num>
   <w:num w:numId="4" w16cid:durableId="363792674">
-    <w:abstractNumId w:val="41"/>
+    <w:abstractNumId w:val="42"/>
   </w:num>
   <w:num w:numId="5" w16cid:durableId="1881670115">
-    <w:abstractNumId w:val="20"/>
+    <w:abstractNumId w:val="21"/>
   </w:num>
   <w:num w:numId="6" w16cid:durableId="605818864">
-    <w:abstractNumId w:val="48"/>
+    <w:abstractNumId w:val="49"/>
   </w:num>
   <w:num w:numId="7" w16cid:durableId="2009625912">
     <w:abstractNumId w:val="14"/>
   </w:num>
   <w:num w:numId="8" w16cid:durableId="992758346">
-    <w:abstractNumId w:val="26"/>
+    <w:abstractNumId w:val="27"/>
   </w:num>
   <w:num w:numId="9" w16cid:durableId="700403281">
-    <w:abstractNumId w:val="19"/>
+    <w:abstractNumId w:val="20"/>
   </w:num>
   <w:num w:numId="10" w16cid:durableId="1174300018">
-    <w:abstractNumId w:val="30"/>
+    <w:abstractNumId w:val="31"/>
   </w:num>
   <w:num w:numId="11" w16cid:durableId="1873031438">
     <w:abstractNumId w:val="1"/>
@@ -19491,19 +20590,19 @@
     <w:abstractNumId w:val="3"/>
   </w:num>
   <w:num w:numId="15" w16cid:durableId="1442993448">
-    <w:abstractNumId w:val="21"/>
+    <w:abstractNumId w:val="22"/>
   </w:num>
   <w:num w:numId="16" w16cid:durableId="842402692">
     <w:abstractNumId w:val="8"/>
   </w:num>
   <w:num w:numId="17" w16cid:durableId="597565237">
-    <w:abstractNumId w:val="24"/>
+    <w:abstractNumId w:val="25"/>
   </w:num>
   <w:num w:numId="18" w16cid:durableId="1810778946">
-    <w:abstractNumId w:val="62"/>
+    <w:abstractNumId w:val="63"/>
   </w:num>
   <w:num w:numId="19" w16cid:durableId="1248341320">
-    <w:abstractNumId w:val="51"/>
+    <w:abstractNumId w:val="52"/>
   </w:num>
   <w:num w:numId="20" w16cid:durableId="1936983736">
     <w:abstractNumId w:val="7"/>
@@ -19512,49 +20611,49 @@
     <w:abstractNumId w:val="6"/>
   </w:num>
   <w:num w:numId="22" w16cid:durableId="276304083">
-    <w:abstractNumId w:val="38"/>
+    <w:abstractNumId w:val="39"/>
   </w:num>
   <w:num w:numId="23" w16cid:durableId="1065641700">
-    <w:abstractNumId w:val="59"/>
+    <w:abstractNumId w:val="60"/>
   </w:num>
   <w:num w:numId="24" w16cid:durableId="1242249897">
-    <w:abstractNumId w:val="18"/>
+    <w:abstractNumId w:val="19"/>
   </w:num>
   <w:num w:numId="25" w16cid:durableId="1139372877">
     <w:abstractNumId w:val="15"/>
   </w:num>
   <w:num w:numId="26" w16cid:durableId="1615363693">
-    <w:abstractNumId w:val="16"/>
+    <w:abstractNumId w:val="17"/>
   </w:num>
   <w:num w:numId="27" w16cid:durableId="1958490196">
-    <w:abstractNumId w:val="39"/>
+    <w:abstractNumId w:val="40"/>
   </w:num>
   <w:num w:numId="28" w16cid:durableId="11880952">
-    <w:abstractNumId w:val="43"/>
+    <w:abstractNumId w:val="44"/>
   </w:num>
   <w:num w:numId="29" w16cid:durableId="2103410355">
-    <w:abstractNumId w:val="33"/>
+    <w:abstractNumId w:val="34"/>
   </w:num>
   <w:num w:numId="30" w16cid:durableId="31080230">
-    <w:abstractNumId w:val="25"/>
+    <w:abstractNumId w:val="26"/>
   </w:num>
   <w:num w:numId="31" w16cid:durableId="1220365562">
-    <w:abstractNumId w:val="44"/>
+    <w:abstractNumId w:val="45"/>
   </w:num>
   <w:num w:numId="32" w16cid:durableId="1828209462">
-    <w:abstractNumId w:val="60"/>
+    <w:abstractNumId w:val="61"/>
   </w:num>
   <w:num w:numId="33" w16cid:durableId="828862463">
-    <w:abstractNumId w:val="35"/>
+    <w:abstractNumId w:val="36"/>
   </w:num>
   <w:num w:numId="34" w16cid:durableId="1633901403">
-    <w:abstractNumId w:val="28"/>
+    <w:abstractNumId w:val="29"/>
   </w:num>
   <w:num w:numId="35" w16cid:durableId="460926103">
     <w:abstractNumId w:val="12"/>
   </w:num>
   <w:num w:numId="36" w16cid:durableId="897712823">
-    <w:abstractNumId w:val="45"/>
+    <w:abstractNumId w:val="46"/>
   </w:num>
   <w:num w:numId="37" w16cid:durableId="252931667">
     <w:abstractNumId w:val="2"/>
@@ -19563,85 +20662,88 @@
     <w:abstractNumId w:val="9"/>
   </w:num>
   <w:num w:numId="39" w16cid:durableId="2115437188">
-    <w:abstractNumId w:val="49"/>
+    <w:abstractNumId w:val="50"/>
   </w:num>
   <w:num w:numId="40" w16cid:durableId="589117190">
-    <w:abstractNumId w:val="22"/>
+    <w:abstractNumId w:val="23"/>
   </w:num>
   <w:num w:numId="41" w16cid:durableId="1161505867">
     <w:abstractNumId w:val="4"/>
   </w:num>
   <w:num w:numId="42" w16cid:durableId="1686521896">
-    <w:abstractNumId w:val="57"/>
+    <w:abstractNumId w:val="58"/>
   </w:num>
   <w:num w:numId="43" w16cid:durableId="746725332">
-    <w:abstractNumId w:val="53"/>
+    <w:abstractNumId w:val="54"/>
   </w:num>
   <w:num w:numId="44" w16cid:durableId="721295889">
-    <w:abstractNumId w:val="27"/>
+    <w:abstractNumId w:val="28"/>
   </w:num>
   <w:num w:numId="45" w16cid:durableId="1924533517">
-    <w:abstractNumId w:val="31"/>
+    <w:abstractNumId w:val="32"/>
   </w:num>
   <w:num w:numId="46" w16cid:durableId="1670399589">
-    <w:abstractNumId w:val="54"/>
+    <w:abstractNumId w:val="55"/>
   </w:num>
   <w:num w:numId="47" w16cid:durableId="2047220795">
-    <w:abstractNumId w:val="34"/>
+    <w:abstractNumId w:val="35"/>
   </w:num>
   <w:num w:numId="48" w16cid:durableId="925531177">
-    <w:abstractNumId w:val="32"/>
+    <w:abstractNumId w:val="33"/>
   </w:num>
   <w:num w:numId="49" w16cid:durableId="676419975">
-    <w:abstractNumId w:val="58"/>
+    <w:abstractNumId w:val="59"/>
   </w:num>
   <w:num w:numId="50" w16cid:durableId="1958095755">
-    <w:abstractNumId w:val="37"/>
+    <w:abstractNumId w:val="38"/>
   </w:num>
   <w:num w:numId="51" w16cid:durableId="2044355823">
     <w:abstractNumId w:val="10"/>
   </w:num>
   <w:num w:numId="52" w16cid:durableId="265623841">
-    <w:abstractNumId w:val="56"/>
+    <w:abstractNumId w:val="57"/>
   </w:num>
   <w:num w:numId="53" w16cid:durableId="974456210">
-    <w:abstractNumId w:val="40"/>
+    <w:abstractNumId w:val="41"/>
   </w:num>
   <w:num w:numId="54" w16cid:durableId="765492823">
-    <w:abstractNumId w:val="42"/>
+    <w:abstractNumId w:val="43"/>
   </w:num>
   <w:num w:numId="55" w16cid:durableId="553809329">
-    <w:abstractNumId w:val="17"/>
+    <w:abstractNumId w:val="18"/>
   </w:num>
   <w:num w:numId="56" w16cid:durableId="1462649778">
-    <w:abstractNumId w:val="36"/>
+    <w:abstractNumId w:val="37"/>
   </w:num>
   <w:num w:numId="57" w16cid:durableId="1577398561">
-    <w:abstractNumId w:val="23"/>
+    <w:abstractNumId w:val="24"/>
   </w:num>
   <w:num w:numId="58" w16cid:durableId="252471155">
     <w:abstractNumId w:val="5"/>
   </w:num>
   <w:num w:numId="59" w16cid:durableId="1966353152">
+    <w:abstractNumId w:val="65"/>
+  </w:num>
+  <w:num w:numId="60" w16cid:durableId="719983959">
+    <w:abstractNumId w:val="53"/>
+  </w:num>
+  <w:num w:numId="61" w16cid:durableId="1610239160">
+    <w:abstractNumId w:val="48"/>
+  </w:num>
+  <w:num w:numId="62" w16cid:durableId="1718043466">
+    <w:abstractNumId w:val="51"/>
+  </w:num>
+  <w:num w:numId="63" w16cid:durableId="1771927338">
+    <w:abstractNumId w:val="30"/>
+  </w:num>
+  <w:num w:numId="64" w16cid:durableId="131560869">
+    <w:abstractNumId w:val="47"/>
+  </w:num>
+  <w:num w:numId="65" w16cid:durableId="156311636">
     <w:abstractNumId w:val="64"/>
   </w:num>
-  <w:num w:numId="60" w16cid:durableId="719983959">
-    <w:abstractNumId w:val="52"/>
-  </w:num>
-  <w:num w:numId="61" w16cid:durableId="1610239160">
-    <w:abstractNumId w:val="47"/>
-  </w:num>
-  <w:num w:numId="62" w16cid:durableId="1718043466">
-    <w:abstractNumId w:val="50"/>
-  </w:num>
-  <w:num w:numId="63" w16cid:durableId="1771927338">
-    <w:abstractNumId w:val="29"/>
-  </w:num>
-  <w:num w:numId="64" w16cid:durableId="131560869">
-    <w:abstractNumId w:val="46"/>
-  </w:num>
-  <w:num w:numId="65" w16cid:durableId="156311636">
-    <w:abstractNumId w:val="63"/>
+  <w:num w:numId="66" w16cid:durableId="1064598232">
+    <w:abstractNumId w:val="16"/>
   </w:num>
 </w:numbering>
 </file>
